--- a/★4. 시스템 아키텍처_v1.0.docx
+++ b/★4. 시스템 아키텍처_v1.0.docx
@@ -123,16 +123,19 @@
     <w:p>
       <w:pPr>
         <w:pStyle w:val="a6"/>
+        <w:rPr>
+          <w:rFonts w:hint="eastAsia"/>
+        </w:rPr>
       </w:pPr>
       <w:r>
         <w:rPr>
           <w:noProof/>
         </w:rPr>
         <w:drawing>
-          <wp:inline distT="0" distB="0" distL="0" distR="0" wp14:anchorId="2FFA760C" wp14:editId="5A18FFAE">
+          <wp:inline distT="0" distB="0" distL="0" distR="0" wp14:anchorId="32915A6E" wp14:editId="6462BF0C">
             <wp:extent cx="5731510" cy="3223895"/>
             <wp:effectExtent l="0" t="0" r="2540" b="0"/>
-            <wp:docPr id="3" name="그림 3" descr="텍스트, 스크린샷, 도표, 컴퓨터 아이콘이(가) 표시된 사진&#10;&#10;자동 생성된 설명"/>
+            <wp:docPr id="4" name="그림 4" descr="텍스트, 스크린샷, 도표, 폰트이(가) 표시된 사진&#10;&#10;자동 생성된 설명"/>
             <wp:cNvGraphicFramePr>
               <a:graphicFrameLocks xmlns:a="http://schemas.openxmlformats.org/drawingml/2006/main" noChangeAspect="1"/>
             </wp:cNvGraphicFramePr>
@@ -140,7 +143,7 @@
               <a:graphicData uri="http://schemas.openxmlformats.org/drawingml/2006/picture">
                 <pic:pic xmlns:pic="http://schemas.openxmlformats.org/drawingml/2006/picture">
                   <pic:nvPicPr>
-                    <pic:cNvPr id="3" name="그림 3" descr="텍스트, 스크린샷, 도표, 컴퓨터 아이콘이(가) 표시된 사진&#10;&#10;자동 생성된 설명"/>
+                    <pic:cNvPr id="4" name="그림 4" descr="텍스트, 스크린샷, 도표, 폰트이(가) 표시된 사진&#10;&#10;자동 생성된 설명"/>
                     <pic:cNvPicPr>
                       <a:picLocks noChangeAspect="1" noChangeArrowheads="1"/>
                     </pic:cNvPicPr>
@@ -179,390 +182,328 @@
       </w:r>
     </w:p>
     <w:p>
-      <w:pPr>
-        <w:pStyle w:val="a6"/>
-        <w:rPr>
-          <w:rFonts w:hint="eastAsia"/>
-        </w:rPr>
-      </w:pPr>
+      <w:r>
+        <w:rPr>
+          <w:rFonts w:hint="eastAsia"/>
+        </w:rPr>
+        <w:t>설명</w:t>
+      </w:r>
     </w:p>
     <w:p>
-      <w:r>
-        <w:rPr>
-          <w:rFonts w:hint="eastAsia"/>
-        </w:rPr>
-        <w:t>설명</w:t>
+      <w:pPr>
+        <w:pStyle w:val="a3"/>
+        <w:numPr>
+          <w:ilvl w:val="0"/>
+          <w:numId w:val="7"/>
+        </w:numPr>
+        <w:ind w:leftChars="0"/>
+      </w:pPr>
+      <w:proofErr w:type="spellStart"/>
+      <w:r>
+        <w:rPr>
+          <w:rFonts w:hint="eastAsia"/>
+        </w:rPr>
+        <w:t>프론트엔드와</w:t>
+      </w:r>
+      <w:proofErr w:type="spellEnd"/>
+      <w:r>
+        <w:rPr>
+          <w:rFonts w:hint="eastAsia"/>
+        </w:rPr>
+        <w:t xml:space="preserve"> </w:t>
+      </w:r>
+      <w:proofErr w:type="spellStart"/>
+      <w:r>
+        <w:rPr>
+          <w:rFonts w:hint="eastAsia"/>
+        </w:rPr>
+        <w:t>백엔드</w:t>
+      </w:r>
+      <w:proofErr w:type="spellEnd"/>
+      <w:r>
+        <w:rPr>
+          <w:rFonts w:hint="eastAsia"/>
+        </w:rPr>
+        <w:t xml:space="preserve"> 서버를 나누어 개발한다.</w:t>
       </w:r>
     </w:p>
     <w:p>
-      <w:r>
-        <w:rPr>
-          <w:rFonts w:hint="eastAsia"/>
-        </w:rPr>
-        <w:t xml:space="preserve">운영 </w:t>
-      </w:r>
-      <w:proofErr w:type="gramStart"/>
-      <w:r>
-        <w:rPr>
-          <w:rFonts w:hint="eastAsia"/>
-        </w:rPr>
-        <w:t xml:space="preserve">환경 </w:t>
-      </w:r>
-      <w:r>
-        <w:t>:</w:t>
-      </w:r>
-      <w:proofErr w:type="gramEnd"/>
-      <w:r>
+      <w:pPr>
+        <w:pStyle w:val="a3"/>
+        <w:numPr>
+          <w:ilvl w:val="0"/>
+          <w:numId w:val="7"/>
+        </w:numPr>
+        <w:ind w:leftChars="0"/>
+      </w:pPr>
+      <w:r>
+        <w:rPr>
+          <w:rFonts w:hint="eastAsia"/>
+        </w:rPr>
+        <w:t>이용자들이 프론트</w:t>
+      </w:r>
+      <w:r>
+        <w:rPr>
+          <w:rFonts w:hint="eastAsia"/>
+        </w:rPr>
         <w:t xml:space="preserve"> </w:t>
       </w:r>
-      <w:proofErr w:type="spellStart"/>
-      <w:r>
-        <w:rPr>
-          <w:rFonts w:hint="eastAsia"/>
-        </w:rPr>
-        <w:t>쿠버네티스</w:t>
-      </w:r>
-      <w:r>
-        <w:rPr>
-          <w:rFonts w:hint="eastAsia"/>
-        </w:rPr>
-        <w:t>와</w:t>
-      </w:r>
-      <w:proofErr w:type="spellEnd"/>
-      <w:r>
-        <w:rPr>
-          <w:rFonts w:hint="eastAsia"/>
-        </w:rPr>
-        <w:t xml:space="preserve"> </w:t>
-      </w:r>
-      <w:proofErr w:type="spellStart"/>
-      <w:r>
-        <w:rPr>
-          <w:rFonts w:hint="eastAsia"/>
-        </w:rPr>
-        <w:t>도커를</w:t>
-      </w:r>
-      <w:proofErr w:type="spellEnd"/>
-      <w:r>
-        <w:rPr>
-          <w:rFonts w:hint="eastAsia"/>
-        </w:rPr>
-        <w:t xml:space="preserve"> 이용한 컨테이너 환경</w:t>
+      <w:r>
+        <w:rPr>
+          <w:rFonts w:hint="eastAsia"/>
+        </w:rPr>
+        <w:t xml:space="preserve">엔드의 </w:t>
+      </w:r>
+      <w:r>
+        <w:t>80</w:t>
+      </w:r>
+      <w:r>
+        <w:rPr>
+          <w:rFonts w:hint="eastAsia"/>
+        </w:rPr>
+        <w:t xml:space="preserve">번 포트로 접근하면 </w:t>
+      </w:r>
+      <w:r>
+        <w:t xml:space="preserve">Nginx </w:t>
+      </w:r>
+      <w:r>
+        <w:rPr>
+          <w:rFonts w:hint="eastAsia"/>
+        </w:rPr>
+        <w:t xml:space="preserve">서버에서 </w:t>
+      </w:r>
+      <w:r>
+        <w:br/>
+      </w:r>
+      <w:r>
+        <w:t xml:space="preserve">Vue </w:t>
+      </w:r>
+      <w:r>
+        <w:rPr>
+          <w:rFonts w:hint="eastAsia"/>
+        </w:rPr>
+        <w:t>페이지를 전달한다.</w:t>
       </w:r>
     </w:p>
     <w:p>
       <w:pPr>
-        <w:rPr>
-          <w:rFonts w:hint="eastAsia"/>
-        </w:rPr>
-      </w:pPr>
-      <w:r>
-        <w:rPr>
-          <w:rFonts w:hint="eastAsia"/>
-        </w:rPr>
-        <w:t xml:space="preserve">배포 </w:t>
-      </w:r>
-      <w:proofErr w:type="gramStart"/>
-      <w:r>
-        <w:rPr>
-          <w:rFonts w:hint="eastAsia"/>
-        </w:rPr>
-        <w:t xml:space="preserve">방식 </w:t>
-      </w:r>
-      <w:r>
-        <w:t>:</w:t>
-      </w:r>
-      <w:proofErr w:type="gramEnd"/>
-      <w:r>
-        <w:t xml:space="preserve"> </w:t>
+        <w:pStyle w:val="a3"/>
+        <w:numPr>
+          <w:ilvl w:val="0"/>
+          <w:numId w:val="7"/>
+        </w:numPr>
+        <w:ind w:leftChars="0"/>
+        <w:rPr>
+          <w:rFonts w:hint="eastAsia"/>
+        </w:rPr>
+      </w:pPr>
+      <w:r>
+        <w:t xml:space="preserve">Vue </w:t>
+      </w:r>
+      <w:r>
+        <w:rPr>
+          <w:rFonts w:hint="eastAsia"/>
+        </w:rPr>
+        <w:t>페이지를 통해 D</w:t>
+      </w:r>
+      <w:r>
+        <w:t>B</w:t>
+      </w:r>
+      <w:r>
+        <w:rPr>
+          <w:rFonts w:hint="eastAsia"/>
+        </w:rPr>
+        <w:t>에 접근하는 서비스는</w:t>
+      </w:r>
+      <w:r>
+        <w:t xml:space="preserve"> Nginx</w:t>
+      </w:r>
+      <w:r>
+        <w:rPr>
+          <w:rFonts w:hint="eastAsia"/>
+        </w:rPr>
+        <w:t xml:space="preserve">로 접근하여 </w:t>
+      </w:r>
+      <w:r>
+        <w:br/>
+      </w:r>
+      <w:r>
+        <w:rPr>
+          <w:rFonts w:hint="eastAsia"/>
+        </w:rPr>
+        <w:t>프록시 패스(P</w:t>
+      </w:r>
+      <w:r>
+        <w:t>roxy pass)</w:t>
+      </w:r>
+      <w:r>
+        <w:rPr>
+          <w:rFonts w:hint="eastAsia"/>
+        </w:rPr>
+        <w:t xml:space="preserve">를 통해 </w:t>
       </w:r>
       <w:proofErr w:type="spellStart"/>
       <w:r>
         <w:rPr>
           <w:rFonts w:hint="eastAsia"/>
         </w:rPr>
-        <w:t>젠킨스를</w:t>
+        <w:t>백엔드</w:t>
       </w:r>
       <w:proofErr w:type="spellEnd"/>
       <w:r>
         <w:rPr>
           <w:rFonts w:hint="eastAsia"/>
         </w:rPr>
-        <w:t xml:space="preserve"> 이용한 자동 배포,</w:t>
-      </w:r>
-      <w:r>
-        <w:t xml:space="preserve"> </w:t>
-      </w:r>
-      <w:r>
-        <w:rPr>
-          <w:rFonts w:hint="eastAsia"/>
-        </w:rPr>
-        <w:t xml:space="preserve">블루 그린 방식을 이용한 </w:t>
-      </w:r>
-      <w:proofErr w:type="spellStart"/>
-      <w:r>
-        <w:rPr>
-          <w:rFonts w:hint="eastAsia"/>
-        </w:rPr>
-        <w:t>무중단</w:t>
-      </w:r>
-      <w:proofErr w:type="spellEnd"/>
-      <w:r>
-        <w:rPr>
-          <w:rFonts w:hint="eastAsia"/>
-        </w:rPr>
-        <w:t xml:space="preserve"> 배포</w:t>
+        <w:t xml:space="preserve"> 서버에 요청한다.</w:t>
       </w:r>
     </w:p>
     <w:p>
+      <w:pPr>
+        <w:pStyle w:val="a3"/>
+        <w:numPr>
+          <w:ilvl w:val="0"/>
+          <w:numId w:val="7"/>
+        </w:numPr>
+        <w:ind w:leftChars="0"/>
+      </w:pPr>
       <w:proofErr w:type="spellStart"/>
       <w:r>
         <w:rPr>
           <w:rFonts w:hint="eastAsia"/>
         </w:rPr>
-        <w:t>프론트엔드</w:t>
+        <w:t>백엔드</w:t>
       </w:r>
       <w:proofErr w:type="spellEnd"/>
       <w:r>
         <w:rPr>
           <w:rFonts w:hint="eastAsia"/>
         </w:rPr>
-        <w:t xml:space="preserve"> </w:t>
-      </w:r>
-      <w:proofErr w:type="gramStart"/>
-      <w:r>
-        <w:rPr>
-          <w:rFonts w:hint="eastAsia"/>
-        </w:rPr>
-        <w:t xml:space="preserve">서버 </w:t>
-      </w:r>
-      <w:r>
-        <w:t>:</w:t>
-      </w:r>
-      <w:proofErr w:type="gramEnd"/>
-      <w:r>
-        <w:t xml:space="preserve"> N</w:t>
-      </w:r>
-      <w:r>
-        <w:rPr>
-          <w:rFonts w:hint="eastAsia"/>
-        </w:rPr>
-        <w:t>g</w:t>
-      </w:r>
-      <w:r>
-        <w:t xml:space="preserve">inx + </w:t>
-      </w:r>
-      <w:r>
-        <w:rPr>
-          <w:rFonts w:hint="eastAsia"/>
-        </w:rPr>
-        <w:t>V</w:t>
-      </w:r>
-      <w:r>
-        <w:t>ue</w:t>
+        <w:t xml:space="preserve"> 서버는</w:t>
+      </w:r>
+      <w:r>
+        <w:rPr>
+          <w:rFonts w:hint="eastAsia"/>
+        </w:rPr>
+        <w:t xml:space="preserve"> 요청을 처리하기 위해 </w:t>
+      </w:r>
+      <w:r>
+        <w:t>JPA</w:t>
+      </w:r>
+      <w:r>
+        <w:rPr>
+          <w:rFonts w:hint="eastAsia"/>
+        </w:rPr>
+        <w:t xml:space="preserve">와 </w:t>
+      </w:r>
+      <w:proofErr w:type="spellStart"/>
+      <w:r>
+        <w:rPr>
+          <w:rFonts w:hint="eastAsia"/>
+        </w:rPr>
+        <w:t>Q</w:t>
+      </w:r>
+      <w:r>
+        <w:t>ueryDSL</w:t>
+      </w:r>
+      <w:proofErr w:type="spellEnd"/>
+      <w:r>
+        <w:rPr>
+          <w:rFonts w:hint="eastAsia"/>
+        </w:rPr>
+        <w:t>를 통해 D</w:t>
+      </w:r>
+      <w:r>
+        <w:t>B</w:t>
+      </w:r>
+      <w:r>
+        <w:rPr>
+          <w:rFonts w:hint="eastAsia"/>
+        </w:rPr>
+        <w:t>에 접근한다.</w:t>
       </w:r>
     </w:p>
     <w:p>
+      <w:pPr>
+        <w:pStyle w:val="a3"/>
+        <w:numPr>
+          <w:ilvl w:val="0"/>
+          <w:numId w:val="7"/>
+        </w:numPr>
+        <w:ind w:leftChars="0"/>
+      </w:pPr>
       <w:proofErr w:type="spellStart"/>
       <w:r>
         <w:rPr>
           <w:rFonts w:hint="eastAsia"/>
         </w:rPr>
-        <w:t>벡엔드</w:t>
+        <w:t>백엔드</w:t>
       </w:r>
       <w:proofErr w:type="spellEnd"/>
       <w:r>
         <w:rPr>
           <w:rFonts w:hint="eastAsia"/>
         </w:rPr>
-        <w:t xml:space="preserve"> </w:t>
-      </w:r>
-      <w:proofErr w:type="gramStart"/>
-      <w:r>
-        <w:rPr>
-          <w:rFonts w:hint="eastAsia"/>
-        </w:rPr>
-        <w:t xml:space="preserve">서버 </w:t>
-      </w:r>
-      <w:r>
-        <w:t>:</w:t>
-      </w:r>
-      <w:proofErr w:type="gramEnd"/>
-      <w:r>
-        <w:t xml:space="preserve"> </w:t>
-      </w:r>
-      <w:r>
-        <w:rPr>
-          <w:rFonts w:hint="eastAsia"/>
-        </w:rPr>
-        <w:t>S</w:t>
-      </w:r>
-      <w:r>
-        <w:t>pring boot + Spring security + Spring</w:t>
-      </w:r>
-      <w:r>
-        <w:t xml:space="preserve"> Data JPA + </w:t>
+        <w:t xml:space="preserve"> 서버는 요청을 처리한 결과를 </w:t>
       </w:r>
       <w:proofErr w:type="spellStart"/>
       <w:r>
-        <w:t>queryDSL</w:t>
+        <w:rPr>
+          <w:rFonts w:hint="eastAsia"/>
+        </w:rPr>
+        <w:t>프론트엔드</w:t>
       </w:r>
       <w:proofErr w:type="spellEnd"/>
+      <w:r>
+        <w:rPr>
+          <w:rFonts w:hint="eastAsia"/>
+        </w:rPr>
+        <w:t xml:space="preserve"> 서버에 전달한다. </w:t>
+      </w:r>
     </w:p>
     <w:p>
       <w:pPr>
-        <w:rPr>
-          <w:rFonts w:hint="eastAsia"/>
-        </w:rPr>
-      </w:pPr>
-      <w:r>
-        <w:rPr>
-          <w:rFonts w:hint="eastAsia"/>
-        </w:rPr>
-        <w:t xml:space="preserve">데이터 </w:t>
-      </w:r>
-      <w:proofErr w:type="gramStart"/>
-      <w:r>
-        <w:rPr>
-          <w:rFonts w:hint="eastAsia"/>
-        </w:rPr>
-        <w:t xml:space="preserve">베이스 </w:t>
-      </w:r>
-      <w:r>
-        <w:t>:</w:t>
-      </w:r>
-      <w:proofErr w:type="gramEnd"/>
-      <w:r>
-        <w:t xml:space="preserve"> </w:t>
-      </w:r>
-      <w:proofErr w:type="spellStart"/>
-      <w:r>
-        <w:t>My</w:t>
-      </w:r>
-      <w:r>
-        <w:rPr>
-          <w:rFonts w:hint="eastAsia"/>
-        </w:rPr>
-        <w:t>S</w:t>
-      </w:r>
-      <w:r>
-        <w:t>ql</w:t>
-      </w:r>
-      <w:proofErr w:type="spellEnd"/>
-      <w:r>
-        <w:t xml:space="preserve"> </w:t>
+        <w:pStyle w:val="a3"/>
+        <w:numPr>
+          <w:ilvl w:val="0"/>
+          <w:numId w:val="7"/>
+        </w:numPr>
+        <w:ind w:leftChars="0"/>
+      </w:pPr>
+      <w:r>
+        <w:rPr>
+          <w:rFonts w:hint="eastAsia"/>
+        </w:rPr>
+        <w:t xml:space="preserve">프론트 엔드는 </w:t>
+      </w:r>
+      <w:r>
+        <w:rPr>
+          <w:rFonts w:hint="eastAsia"/>
+        </w:rPr>
+        <w:t>결과</w:t>
+      </w:r>
+      <w:r>
+        <w:rPr>
+          <w:rFonts w:hint="eastAsia"/>
+        </w:rPr>
+        <w:t xml:space="preserve">를 </w:t>
+      </w:r>
+      <w:r>
+        <w:t xml:space="preserve">Vue </w:t>
+      </w:r>
+      <w:r>
+        <w:rPr>
+          <w:rFonts w:hint="eastAsia"/>
+        </w:rPr>
+        <w:t>페이지</w:t>
+      </w:r>
+      <w:r>
+        <w:rPr>
+          <w:rFonts w:hint="eastAsia"/>
+        </w:rPr>
+        <w:t>에 반영하여 사용자에게 전달한다.</w:t>
       </w:r>
     </w:p>
     <w:p/>
-    <w:p/>
-    <w:p/>
-    <w:p>
-      <w:r>
-        <w:lastRenderedPageBreak/>
-        <w:t xml:space="preserve">- </w:t>
-      </w:r>
-      <w:proofErr w:type="spellStart"/>
-      <w:r>
-        <w:rPr>
-          <w:rFonts w:hint="eastAsia"/>
-        </w:rPr>
-        <w:t>벡엔드</w:t>
-      </w:r>
-      <w:proofErr w:type="spellEnd"/>
-      <w:r>
-        <w:rPr>
-          <w:rFonts w:hint="eastAsia"/>
-        </w:rPr>
-        <w:t xml:space="preserve"> 아키텍처</w:t>
-      </w:r>
-    </w:p>
-    <w:p>
-      <w:pPr>
-        <w:pStyle w:val="a6"/>
-      </w:pPr>
-      <w:r>
-        <w:rPr>
-          <w:noProof/>
-        </w:rPr>
-        <w:drawing>
-          <wp:inline distT="0" distB="0" distL="0" distR="0" wp14:anchorId="7CC93624" wp14:editId="32A26E6F">
-            <wp:extent cx="5731510" cy="3223895"/>
-            <wp:effectExtent l="0" t="0" r="2540" b="0"/>
-            <wp:docPr id="2" name="그림 2" descr="텍스트, 스크린샷, 도표, 번호이(가) 표시된 사진&#10;&#10;자동 생성된 설명"/>
-            <wp:cNvGraphicFramePr>
-              <a:graphicFrameLocks xmlns:a="http://schemas.openxmlformats.org/drawingml/2006/main" noChangeAspect="1"/>
-            </wp:cNvGraphicFramePr>
-            <a:graphic xmlns:a="http://schemas.openxmlformats.org/drawingml/2006/main">
-              <a:graphicData uri="http://schemas.openxmlformats.org/drawingml/2006/picture">
-                <pic:pic xmlns:pic="http://schemas.openxmlformats.org/drawingml/2006/picture">
-                  <pic:nvPicPr>
-                    <pic:cNvPr id="2" name="그림 2" descr="텍스트, 스크린샷, 도표, 번호이(가) 표시된 사진&#10;&#10;자동 생성된 설명"/>
-                    <pic:cNvPicPr>
-                      <a:picLocks noChangeAspect="1" noChangeArrowheads="1"/>
-                    </pic:cNvPicPr>
-                  </pic:nvPicPr>
-                  <pic:blipFill>
-                    <a:blip r:embed="rId8">
-                      <a:extLst>
-                        <a:ext uri="{28A0092B-C50C-407E-A947-70E740481C1C}">
-                          <a14:useLocalDpi xmlns:a14="http://schemas.microsoft.com/office/drawing/2010/main" val="0"/>
-                        </a:ext>
-                      </a:extLst>
-                    </a:blip>
-                    <a:srcRect/>
-                    <a:stretch>
-                      <a:fillRect/>
-                    </a:stretch>
-                  </pic:blipFill>
-                  <pic:spPr bwMode="auto">
-                    <a:xfrm>
-                      <a:off x="0" y="0"/>
-                      <a:ext cx="5731510" cy="3223895"/>
-                    </a:xfrm>
-                    <a:prstGeom prst="rect">
-                      <a:avLst/>
-                    </a:prstGeom>
-                    <a:noFill/>
-                    <a:ln>
-                      <a:noFill/>
-                    </a:ln>
-                  </pic:spPr>
-                </pic:pic>
-              </a:graphicData>
-            </a:graphic>
-          </wp:inline>
-        </w:drawing>
-      </w:r>
-    </w:p>
-    <w:p>
-      <w:r>
-        <w:rPr>
-          <w:rFonts w:hint="eastAsia"/>
-        </w:rPr>
-        <w:t>설명</w:t>
-      </w:r>
-    </w:p>
-    <w:p>
-      <w:pPr>
-        <w:rPr>
-          <w:rFonts w:hint="eastAsia"/>
-        </w:rPr>
-      </w:pPr>
-      <w:proofErr w:type="spellStart"/>
-      <w:r>
-        <w:rPr>
-          <w:rFonts w:hint="eastAsia"/>
-        </w:rPr>
-        <w:t>레이어드</w:t>
-      </w:r>
-      <w:proofErr w:type="spellEnd"/>
-      <w:r>
-        <w:rPr>
-          <w:rFonts w:hint="eastAsia"/>
-        </w:rPr>
-        <w:t xml:space="preserve"> 아키텍처로 구현</w:t>
-      </w:r>
-    </w:p>
     <w:sectPr>
       <w:pgSz w:w="11906" w:h="16838"/>
       <w:pgMar w:top="1440" w:right="1440" w:bottom="1440" w:left="1440" w:header="851" w:footer="992" w:gutter="0"/>
@@ -1273,6 +1214,119 @@
       <w:lvlJc w:val="left"/>
       <w:pPr>
         <w:ind w:left="4000" w:hanging="400"/>
+      </w:pPr>
+      <w:rPr>
+        <w:rFonts w:ascii="Wingdings" w:hAnsi="Wingdings" w:hint="default"/>
+      </w:rPr>
+    </w:lvl>
+  </w:abstractNum>
+  <w:abstractNum w:abstractNumId="6" w15:restartNumberingAfterBreak="0">
+    <w:nsid w:val="7CD840D2"/>
+    <w:multiLevelType w:val="hybridMultilevel"/>
+    <w:tmpl w:val="EE305D9E"/>
+    <w:lvl w:ilvl="0" w:tplc="04090001">
+      <w:start w:val="1"/>
+      <w:numFmt w:val="bullet"/>
+      <w:lvlText w:val=""/>
+      <w:lvlJc w:val="left"/>
+      <w:pPr>
+        <w:ind w:left="880" w:hanging="440"/>
+      </w:pPr>
+      <w:rPr>
+        <w:rFonts w:ascii="Wingdings" w:hAnsi="Wingdings" w:hint="default"/>
+      </w:rPr>
+    </w:lvl>
+    <w:lvl w:ilvl="1" w:tplc="04090003" w:tentative="1">
+      <w:start w:val="1"/>
+      <w:numFmt w:val="bullet"/>
+      <w:lvlText w:val=""/>
+      <w:lvlJc w:val="left"/>
+      <w:pPr>
+        <w:ind w:left="1320" w:hanging="440"/>
+      </w:pPr>
+      <w:rPr>
+        <w:rFonts w:ascii="Wingdings" w:hAnsi="Wingdings" w:hint="default"/>
+      </w:rPr>
+    </w:lvl>
+    <w:lvl w:ilvl="2" w:tplc="04090005" w:tentative="1">
+      <w:start w:val="1"/>
+      <w:numFmt w:val="bullet"/>
+      <w:lvlText w:val=""/>
+      <w:lvlJc w:val="left"/>
+      <w:pPr>
+        <w:ind w:left="1760" w:hanging="440"/>
+      </w:pPr>
+      <w:rPr>
+        <w:rFonts w:ascii="Wingdings" w:hAnsi="Wingdings" w:hint="default"/>
+      </w:rPr>
+    </w:lvl>
+    <w:lvl w:ilvl="3" w:tplc="04090001" w:tentative="1">
+      <w:start w:val="1"/>
+      <w:numFmt w:val="bullet"/>
+      <w:lvlText w:val=""/>
+      <w:lvlJc w:val="left"/>
+      <w:pPr>
+        <w:ind w:left="2200" w:hanging="440"/>
+      </w:pPr>
+      <w:rPr>
+        <w:rFonts w:ascii="Wingdings" w:hAnsi="Wingdings" w:hint="default"/>
+      </w:rPr>
+    </w:lvl>
+    <w:lvl w:ilvl="4" w:tplc="04090003" w:tentative="1">
+      <w:start w:val="1"/>
+      <w:numFmt w:val="bullet"/>
+      <w:lvlText w:val=""/>
+      <w:lvlJc w:val="left"/>
+      <w:pPr>
+        <w:ind w:left="2640" w:hanging="440"/>
+      </w:pPr>
+      <w:rPr>
+        <w:rFonts w:ascii="Wingdings" w:hAnsi="Wingdings" w:hint="default"/>
+      </w:rPr>
+    </w:lvl>
+    <w:lvl w:ilvl="5" w:tplc="04090005" w:tentative="1">
+      <w:start w:val="1"/>
+      <w:numFmt w:val="bullet"/>
+      <w:lvlText w:val=""/>
+      <w:lvlJc w:val="left"/>
+      <w:pPr>
+        <w:ind w:left="3080" w:hanging="440"/>
+      </w:pPr>
+      <w:rPr>
+        <w:rFonts w:ascii="Wingdings" w:hAnsi="Wingdings" w:hint="default"/>
+      </w:rPr>
+    </w:lvl>
+    <w:lvl w:ilvl="6" w:tplc="04090001" w:tentative="1">
+      <w:start w:val="1"/>
+      <w:numFmt w:val="bullet"/>
+      <w:lvlText w:val=""/>
+      <w:lvlJc w:val="left"/>
+      <w:pPr>
+        <w:ind w:left="3520" w:hanging="440"/>
+      </w:pPr>
+      <w:rPr>
+        <w:rFonts w:ascii="Wingdings" w:hAnsi="Wingdings" w:hint="default"/>
+      </w:rPr>
+    </w:lvl>
+    <w:lvl w:ilvl="7" w:tplc="04090003" w:tentative="1">
+      <w:start w:val="1"/>
+      <w:numFmt w:val="bullet"/>
+      <w:lvlText w:val=""/>
+      <w:lvlJc w:val="left"/>
+      <w:pPr>
+        <w:ind w:left="3960" w:hanging="440"/>
+      </w:pPr>
+      <w:rPr>
+        <w:rFonts w:ascii="Wingdings" w:hAnsi="Wingdings" w:hint="default"/>
+      </w:rPr>
+    </w:lvl>
+    <w:lvl w:ilvl="8" w:tplc="04090005" w:tentative="1">
+      <w:start w:val="1"/>
+      <w:numFmt w:val="bullet"/>
+      <w:lvlText w:val=""/>
+      <w:lvlJc w:val="left"/>
+      <w:pPr>
+        <w:ind w:left="4400" w:hanging="440"/>
       </w:pPr>
       <w:rPr>
         <w:rFonts w:ascii="Wingdings" w:hAnsi="Wingdings" w:hint="default"/>
@@ -1296,6 +1350,9 @@
   </w:num>
   <w:num w:numId="6" w16cid:durableId="802697603">
     <w:abstractNumId w:val="4"/>
+  </w:num>
+  <w:num w:numId="7" w16cid:durableId="1517766470">
+    <w:abstractNumId w:val="6"/>
   </w:num>
 </w:numbering>
 </file>
